--- a/Example/Therapeutic classes.docx
+++ b/Example/Therapeutic classes.docx
@@ -1,91 +1,74 @@
 
 <file path=word/document.xml><?xml version="1.0" encoding="utf-8"?>
-<w:document xmlns:wpc="http://schemas.microsoft.com/office/word/2010/wordprocessingCanvas" xmlns:mc="http://schemas.openxmlformats.org/markup-compatibility/2006" xmlns:o="urn:schemas-microsoft-com:office:office" xmlns:r="http://schemas.openxmlformats.org/officeDocument/2006/relationships" xmlns:m="http://schemas.openxmlformats.org/officeDocument/2006/math" xmlns:v="urn:schemas-microsoft-com:vml" xmlns:wp14="http://schemas.microsoft.com/office/word/2010/wordprocessingDrawing" xmlns:wp="http://schemas.openxmlformats.org/drawingml/2006/wordprocessingDrawing" xmlns:w10="urn:schemas-microsoft-com:office:word" xmlns:w="http://schemas.openxmlformats.org/wordprocessingml/2006/main" xmlns:w14="http://schemas.microsoft.com/office/word/2010/wordml" xmlns:w15="http://schemas.microsoft.com/office/word/2012/wordml" xmlns:wpg="http://schemas.microsoft.com/office/word/2010/wordprocessingGroup" xmlns:wpi="http://schemas.microsoft.com/office/word/2010/wordprocessingInk" xmlns:wne="http://schemas.microsoft.com/office/word/2006/wordml" xmlns:wps="http://schemas.microsoft.com/office/word/2010/wordprocessingShape" mc:Ignorable="w14 w15 wp14">
+<w:document xmlns:o="urn:schemas-microsoft-com:office:office" xmlns:r="http://schemas.openxmlformats.org/officeDocument/2006/relationships" xmlns:v="urn:schemas-microsoft-com:vml" xmlns:w="http://schemas.openxmlformats.org/wordprocessingml/2006/main" xmlns:w10="urn:schemas-microsoft-com:office:word" xmlns:wp="http://schemas.openxmlformats.org/drawingml/2006/wordprocessingDrawing" xmlns:wps="http://schemas.microsoft.com/office/word/2010/wordprocessingShape" xmlns:wpg="http://schemas.microsoft.com/office/word/2010/wordprocessingGroup" xmlns:mc="http://schemas.openxmlformats.org/markup-compatibility/2006" xmlns:wp14="http://schemas.microsoft.com/office/word/2010/wordprocessingDrawing" xmlns:w14="http://schemas.microsoft.com/office/word/2010/wordml" mc:Ignorable="w14 wp14">
   <w:body>
     <w:p>
       <w:pPr>
-        <w:rPr>
-          <w:lang w:val="en-GB"/>
-        </w:rPr>
-      </w:pPr>
-      <w:r>
-        <w:rPr>
-          <w:lang w:val="en-GB"/>
-        </w:rPr>
-        <w:t xml:space="preserve">Therapeutic </w:t>
-      </w:r>
-      <w:r>
-        <w:rPr>
-          <w:lang w:val="en-GB"/>
-        </w:rPr>
-        <w:t>classes:</w:t>
+        <w:pStyle w:val="Normal"/>
+        <w:rPr/>
+      </w:pPr>
+      <w:r>
+        <w:rPr>
+          <w:lang w:val="en-GB"/>
+        </w:rPr>
+        <w:t>Therapeutic classes:</w:t>
       </w:r>
     </w:p>
     <w:p>
       <w:pPr>
-        <w:pStyle w:val="Paragraphedeliste"/>
+        <w:pStyle w:val="ListParagraph"/>
         <w:numPr>
           <w:ilvl w:val="0"/>
           <w:numId w:val="1"/>
         </w:numPr>
-        <w:rPr>
-          <w:lang w:val="en-GB"/>
-        </w:rPr>
-      </w:pPr>
-      <w:r>
-        <w:rPr>
-          <w:lang w:val="en-GB"/>
-        </w:rPr>
-        <w:t>Allergology</w:t>
-      </w:r>
-      <w:r>
-        <w:rPr>
-          <w:lang w:val="en-GB"/>
-        </w:rPr>
-        <w:t>.</w:t>
-      </w:r>
+        <w:rPr/>
+      </w:pPr>
+      <w:bookmarkStart w:id="0" w:name="__DdeLink__52_1602828480"/>
+      <w:r>
+        <w:rPr>
+          <w:lang w:val="en-GB"/>
+        </w:rPr>
+        <w:t>Anaesthetics.</w:t>
+      </w:r>
+      <w:bookmarkEnd w:id="0"/>
     </w:p>
     <w:p>
       <w:pPr>
-        <w:pStyle w:val="Paragraphedeliste"/>
+        <w:pStyle w:val="ListParagraph"/>
         <w:numPr>
           <w:ilvl w:val="0"/>
           <w:numId w:val="1"/>
         </w:numPr>
-        <w:rPr>
-          <w:lang w:val="en-GB"/>
-        </w:rPr>
-      </w:pPr>
-      <w:r>
-        <w:rPr>
-          <w:lang w:val="en-GB"/>
-        </w:rPr>
-        <w:t>Anaesthetics</w:t>
-      </w:r>
-      <w:r>
-        <w:rPr>
-          <w:lang w:val="en-GB"/>
-        </w:rPr>
-        <w:t>.</w:t>
-      </w:r>
+        <w:rPr/>
+      </w:pPr>
+      <w:bookmarkStart w:id="1" w:name="__DdeLink__54_1602828480"/>
+      <w:r>
+        <w:rPr>
+          <w:lang w:val="en-GB"/>
+        </w:rPr>
+        <w:t>Cancer – hematology.</w:t>
+      </w:r>
+      <w:bookmarkStart w:id="2" w:name="_GoBack"/>
+      <w:bookmarkEnd w:id="1"/>
+      <w:bookmarkEnd w:id="2"/>
     </w:p>
     <w:p>
       <w:pPr>
-        <w:pStyle w:val="Paragraphedeliste"/>
+        <w:pStyle w:val="ListParagraph"/>
         <w:numPr>
           <w:ilvl w:val="0"/>
           <w:numId w:val="1"/>
         </w:numPr>
-        <w:rPr>
-          <w:lang w:val="en-GB"/>
-        </w:rPr>
-      </w:pPr>
-      <w:r>
-        <w:rPr>
-          <w:lang w:val="en-GB"/>
-        </w:rPr>
-        <w:t>Analgesics- antipyretics – antispasmodics</w:t>
-      </w:r>
+        <w:rPr/>
+      </w:pPr>
+      <w:bookmarkStart w:id="3" w:name="__DdeLink__56_1602828480"/>
+      <w:r>
+        <w:rPr>
+          <w:lang w:val="en-GB"/>
+        </w:rPr>
+        <w:t>Endocrinology</w:t>
+      </w:r>
+      <w:bookmarkEnd w:id="3"/>
       <w:r>
         <w:rPr>
           <w:lang w:val="en-GB"/>
@@ -95,21 +78,21 @@
     </w:p>
     <w:p>
       <w:pPr>
-        <w:pStyle w:val="Paragraphedeliste"/>
+        <w:pStyle w:val="ListParagraph"/>
         <w:numPr>
           <w:ilvl w:val="0"/>
           <w:numId w:val="1"/>
         </w:numPr>
-        <w:rPr>
-          <w:lang w:val="en-GB"/>
-        </w:rPr>
-      </w:pPr>
-      <w:r>
-        <w:rPr>
-          <w:lang w:val="en-GB"/>
-        </w:rPr>
-        <w:t>Anti-inflammatory</w:t>
-      </w:r>
+        <w:rPr/>
+      </w:pPr>
+      <w:bookmarkStart w:id="4" w:name="__DdeLink__58_1602828480"/>
+      <w:r>
+        <w:rPr>
+          <w:lang w:val="en-GB"/>
+        </w:rPr>
+        <w:t>Immunology</w:t>
+      </w:r>
+      <w:bookmarkEnd w:id="4"/>
       <w:r>
         <w:rPr>
           <w:lang w:val="en-GB"/>
@@ -119,33 +102,21 @@
     </w:p>
     <w:p>
       <w:pPr>
-        <w:pStyle w:val="Paragraphedeliste"/>
+        <w:pStyle w:val="ListParagraph"/>
         <w:numPr>
           <w:ilvl w:val="0"/>
           <w:numId w:val="1"/>
         </w:numPr>
-        <w:rPr>
-          <w:lang w:val="en-GB"/>
-        </w:rPr>
-      </w:pPr>
-      <w:r>
-        <w:rPr>
-          <w:lang w:val="en-GB"/>
-        </w:rPr>
-        <w:t xml:space="preserve">Cancer </w:t>
-      </w:r>
-      <w:r>
-        <w:rPr>
-          <w:lang w:val="en-GB"/>
-        </w:rPr>
-        <w:t>–</w:t>
-      </w:r>
-      <w:r>
-        <w:rPr>
-          <w:lang w:val="en-GB"/>
-        </w:rPr>
-        <w:t xml:space="preserve"> hematology</w:t>
-      </w:r>
+        <w:rPr/>
+      </w:pPr>
+      <w:bookmarkStart w:id="5" w:name="__DdeLink__60_1602828480"/>
+      <w:r>
+        <w:rPr>
+          <w:lang w:val="en-GB"/>
+        </w:rPr>
+        <w:t>Otorhinolaryngology</w:t>
+      </w:r>
+      <w:bookmarkEnd w:id="5"/>
       <w:r>
         <w:rPr>
           <w:lang w:val="en-GB"/>
@@ -155,7 +126,7 @@
     </w:p>
     <w:p>
       <w:pPr>
-        <w:pStyle w:val="Paragraphedeliste"/>
+        <w:pStyle w:val="ListParagraph"/>
         <w:numPr>
           <w:ilvl w:val="0"/>
           <w:numId w:val="1"/>
@@ -164,24 +135,14 @@
           <w:lang w:val="en-GB"/>
         </w:rPr>
       </w:pPr>
-      <w:r>
-        <w:rPr>
-          <w:lang w:val="en-GB"/>
-        </w:rPr>
-        <w:t xml:space="preserve">Cardiology </w:t>
-      </w:r>
-      <w:r>
-        <w:rPr>
-          <w:lang w:val="en-GB"/>
-        </w:rPr>
-        <w:t xml:space="preserve">– </w:t>
-      </w:r>
-      <w:r>
-        <w:rPr>
-          <w:lang w:val="en-GB"/>
-        </w:rPr>
-        <w:t>Angiology</w:t>
-      </w:r>
+      <w:bookmarkStart w:id="6" w:name="__DdeLink__65_1602828480"/>
+      <w:r>
+        <w:rPr>
+          <w:lang w:val="en-GB"/>
+        </w:rPr>
+        <w:t>Rheumatology</w:t>
+      </w:r>
+      <w:bookmarkEnd w:id="6"/>
       <w:r>
         <w:rPr>
           <w:lang w:val="en-GB"/>
@@ -191,365 +152,23 @@
     </w:p>
     <w:p>
       <w:pPr>
-        <w:pStyle w:val="Paragraphedeliste"/>
+        <w:pStyle w:val="ListParagraph"/>
         <w:numPr>
           <w:ilvl w:val="0"/>
           <w:numId w:val="1"/>
         </w:numPr>
-        <w:rPr>
-          <w:lang w:val="en-GB"/>
-        </w:rPr>
-      </w:pPr>
-      <w:r>
-        <w:rPr>
-          <w:lang w:val="en-GB"/>
-        </w:rPr>
-        <w:t>Dermatology</w:t>
-      </w:r>
-      <w:r>
-        <w:rPr>
-          <w:lang w:val="en-GB"/>
-        </w:rPr>
-        <w:t>.</w:t>
-      </w:r>
-      <w:bookmarkStart w:id="0" w:name="_GoBack"/>
-      <w:bookmarkEnd w:id="0"/>
-    </w:p>
-    <w:p>
-      <w:pPr>
-        <w:pStyle w:val="Paragraphedeliste"/>
-        <w:numPr>
-          <w:ilvl w:val="0"/>
-          <w:numId w:val="1"/>
-        </w:numPr>
-        <w:rPr>
-          <w:lang w:val="en-GB"/>
-        </w:rPr>
-      </w:pPr>
-      <w:r>
-        <w:rPr>
-          <w:lang w:val="en-GB"/>
-        </w:rPr>
-        <w:t>Endocrinology.</w:t>
-      </w:r>
-    </w:p>
-    <w:p>
-      <w:pPr>
-        <w:pStyle w:val="Paragraphedeliste"/>
-        <w:numPr>
-          <w:ilvl w:val="0"/>
-          <w:numId w:val="1"/>
-        </w:numPr>
-        <w:rPr>
-          <w:lang w:val="en-GB"/>
-        </w:rPr>
-      </w:pPr>
-      <w:r>
-        <w:rPr>
-          <w:lang w:val="en-GB"/>
-        </w:rPr>
-        <w:t>Gastro-entero-hepatology</w:t>
-      </w:r>
-      <w:r>
-        <w:rPr>
-          <w:lang w:val="en-GB"/>
-        </w:rPr>
-        <w:t>.</w:t>
-      </w:r>
-    </w:p>
-    <w:p>
-      <w:pPr>
-        <w:pStyle w:val="Paragraphedeliste"/>
-        <w:numPr>
-          <w:ilvl w:val="0"/>
-          <w:numId w:val="1"/>
-        </w:numPr>
-        <w:rPr>
-          <w:lang w:val="en-GB"/>
-        </w:rPr>
-      </w:pPr>
-      <w:r>
-        <w:rPr>
-          <w:lang w:val="en-GB"/>
-        </w:rPr>
-        <w:t xml:space="preserve">Obstetrics and </w:t>
-      </w:r>
-      <w:r>
-        <w:rPr>
-          <w:lang w:val="en-GB"/>
-        </w:rPr>
-        <w:t>gynaecology.</w:t>
-      </w:r>
-    </w:p>
-    <w:p>
-      <w:pPr>
-        <w:pStyle w:val="Paragraphedeliste"/>
-        <w:numPr>
-          <w:ilvl w:val="0"/>
-          <w:numId w:val="1"/>
-        </w:numPr>
-        <w:rPr>
-          <w:lang w:val="en-GB"/>
-        </w:rPr>
-      </w:pPr>
-      <w:r>
-        <w:rPr>
-          <w:lang w:val="en-GB"/>
-        </w:rPr>
-        <w:t>Immunology</w:t>
-      </w:r>
-      <w:r>
-        <w:rPr>
-          <w:lang w:val="en-GB"/>
-        </w:rPr>
-        <w:t>.</w:t>
-      </w:r>
-    </w:p>
-    <w:p>
-      <w:pPr>
-        <w:pStyle w:val="Paragraphedeliste"/>
-        <w:numPr>
-          <w:ilvl w:val="0"/>
-          <w:numId w:val="1"/>
-        </w:numPr>
-        <w:rPr>
-          <w:lang w:val="en-GB"/>
-        </w:rPr>
-      </w:pPr>
-      <w:r>
-        <w:rPr>
-          <w:lang w:val="en-GB"/>
-        </w:rPr>
-        <w:t>Infectiology – parasitology</w:t>
-      </w:r>
-      <w:r>
-        <w:rPr>
-          <w:lang w:val="en-GB"/>
-        </w:rPr>
-        <w:t>.</w:t>
-      </w:r>
-    </w:p>
-    <w:p>
-      <w:pPr>
-        <w:pStyle w:val="Paragraphedeliste"/>
-        <w:numPr>
-          <w:ilvl w:val="0"/>
-          <w:numId w:val="1"/>
-        </w:numPr>
-        <w:rPr>
-          <w:lang w:val="en-GB"/>
-        </w:rPr>
-      </w:pPr>
-      <w:r>
-        <w:rPr>
-          <w:lang w:val="en-GB"/>
-        </w:rPr>
-        <w:t>Nutrition, metabolism and diabetes</w:t>
-      </w:r>
-      <w:r>
-        <w:rPr>
-          <w:lang w:val="en-GB"/>
-        </w:rPr>
-        <w:t>.</w:t>
-      </w:r>
-    </w:p>
-    <w:p>
-      <w:pPr>
-        <w:pStyle w:val="Paragraphedeliste"/>
-        <w:numPr>
-          <w:ilvl w:val="0"/>
-          <w:numId w:val="1"/>
-        </w:numPr>
-        <w:rPr>
-          <w:lang w:val="en-GB"/>
-        </w:rPr>
-      </w:pPr>
-      <w:r>
-        <w:rPr>
-          <w:lang w:val="en-GB"/>
-        </w:rPr>
-        <w:t>Neurology</w:t>
-      </w:r>
-      <w:r>
-        <w:rPr>
-          <w:lang w:val="en-GB"/>
-        </w:rPr>
-        <w:t>.</w:t>
-      </w:r>
-    </w:p>
-    <w:p>
-      <w:pPr>
-        <w:pStyle w:val="Paragraphedeliste"/>
-        <w:numPr>
-          <w:ilvl w:val="0"/>
-          <w:numId w:val="1"/>
-        </w:numPr>
-        <w:rPr>
-          <w:lang w:val="en-GB"/>
-        </w:rPr>
-      </w:pPr>
-      <w:r>
-        <w:rPr>
-          <w:lang w:val="en-GB"/>
-        </w:rPr>
-        <w:t>Ophthalmology.</w:t>
-      </w:r>
-    </w:p>
-    <w:p>
-      <w:pPr>
-        <w:pStyle w:val="Paragraphedeliste"/>
-        <w:numPr>
-          <w:ilvl w:val="0"/>
-          <w:numId w:val="1"/>
-        </w:numPr>
-        <w:rPr>
-          <w:lang w:val="en-GB"/>
-        </w:rPr>
-      </w:pPr>
-      <w:r>
-        <w:rPr>
-          <w:lang w:val="en-GB"/>
-        </w:rPr>
-        <w:t>Otorhinolaryngology</w:t>
-      </w:r>
-      <w:r>
-        <w:rPr>
-          <w:lang w:val="en-GB"/>
-        </w:rPr>
-        <w:t>.</w:t>
-      </w:r>
-    </w:p>
-    <w:p>
-      <w:pPr>
-        <w:pStyle w:val="Paragraphedeliste"/>
-        <w:numPr>
-          <w:ilvl w:val="0"/>
-          <w:numId w:val="1"/>
-        </w:numPr>
-        <w:rPr>
-          <w:lang w:val="en-GB"/>
-        </w:rPr>
-      </w:pPr>
-      <w:r>
-        <w:rPr>
-          <w:lang w:val="en-GB"/>
-        </w:rPr>
-        <w:t>Pneumology</w:t>
-      </w:r>
-      <w:r>
-        <w:rPr>
-          <w:lang w:val="en-GB"/>
-        </w:rPr>
-        <w:t>.</w:t>
-      </w:r>
-    </w:p>
-    <w:p>
-      <w:pPr>
-        <w:pStyle w:val="Paragraphedeliste"/>
-        <w:numPr>
-          <w:ilvl w:val="0"/>
-          <w:numId w:val="1"/>
-        </w:numPr>
-        <w:rPr>
-          <w:lang w:val="en-GB"/>
-        </w:rPr>
-      </w:pPr>
-      <w:r>
-        <w:rPr>
-          <w:lang w:val="en-GB"/>
-        </w:rPr>
-        <w:t>Psychiatry</w:t>
-      </w:r>
-      <w:r>
-        <w:rPr>
-          <w:lang w:val="en-GB"/>
-        </w:rPr>
-        <w:t>.</w:t>
-      </w:r>
-    </w:p>
-    <w:p>
-      <w:pPr>
-        <w:pStyle w:val="Paragraphedeliste"/>
-        <w:numPr>
-          <w:ilvl w:val="0"/>
-          <w:numId w:val="1"/>
-        </w:numPr>
-        <w:rPr>
-          <w:lang w:val="en-GB"/>
-        </w:rPr>
-      </w:pPr>
-      <w:r>
-        <w:rPr>
-          <w:lang w:val="en-GB"/>
-        </w:rPr>
-        <w:t>R</w:t>
-      </w:r>
-      <w:r>
-        <w:rPr>
-          <w:lang w:val="en-GB"/>
-        </w:rPr>
-        <w:t>heumatology</w:t>
-      </w:r>
-      <w:r>
-        <w:rPr>
-          <w:lang w:val="en-GB"/>
-        </w:rPr>
-        <w:t>.</w:t>
-      </w:r>
-    </w:p>
-    <w:p>
-      <w:pPr>
-        <w:pStyle w:val="Paragraphedeliste"/>
-        <w:numPr>
-          <w:ilvl w:val="0"/>
-          <w:numId w:val="1"/>
-        </w:numPr>
-        <w:rPr>
-          <w:lang w:val="en-GB"/>
-        </w:rPr>
-      </w:pPr>
+        <w:spacing w:before="0" w:after="160"/>
+        <w:contextualSpacing/>
+        <w:rPr/>
+      </w:pPr>
+      <w:bookmarkStart w:id="7" w:name="__DdeLink__67_1602828480"/>
       <w:r>
         <w:rPr>
           <w:lang w:val="en-GB"/>
         </w:rPr>
         <w:t>Toxicology</w:t>
       </w:r>
-      <w:r>
-        <w:rPr>
-          <w:lang w:val="en-GB"/>
-        </w:rPr>
-        <w:t>.</w:t>
-      </w:r>
-    </w:p>
-    <w:p>
-      <w:pPr>
-        <w:pStyle w:val="Paragraphedeliste"/>
-        <w:numPr>
-          <w:ilvl w:val="0"/>
-          <w:numId w:val="1"/>
-        </w:numPr>
-        <w:rPr>
-          <w:lang w:val="en-GB"/>
-        </w:rPr>
-      </w:pPr>
-      <w:r>
-        <w:rPr>
-          <w:lang w:val="en-GB"/>
-        </w:rPr>
-        <w:t xml:space="preserve">Urology </w:t>
-      </w:r>
-      <w:r>
-        <w:rPr>
-          <w:lang w:val="en-GB"/>
-        </w:rPr>
-        <w:t>–</w:t>
-      </w:r>
-      <w:r>
-        <w:rPr>
-          <w:lang w:val="en-GB"/>
-        </w:rPr>
-        <w:t xml:space="preserve"> Nephrology</w:t>
-      </w:r>
+      <w:bookmarkEnd w:id="7"/>
       <w:r>
         <w:rPr>
           <w:lang w:val="en-GB"/>
@@ -558,22 +177,22 @@
       </w:r>
     </w:p>
     <w:sectPr>
+      <w:type w:val="nextPage"/>
       <w:pgSz w:w="11906" w:h="16838"/>
-      <w:pgMar w:top="1417" w:right="1417" w:bottom="1417" w:left="1417" w:header="708" w:footer="708" w:gutter="0"/>
-      <w:cols w:space="708"/>
-      <w:docGrid w:linePitch="360"/>
+      <w:pgMar w:left="1417" w:right="1417" w:header="0" w:top="1417" w:footer="0" w:bottom="1417" w:gutter="0"/>
+      <w:pgNumType w:fmt="decimal"/>
+      <w:formProt w:val="false"/>
+      <w:textDirection w:val="lrTb"/>
+      <w:docGrid w:type="default" w:linePitch="360" w:charSpace="4096"/>
     </w:sectPr>
   </w:body>
 </w:document>
 </file>
 
 <file path=word/numbering.xml><?xml version="1.0" encoding="utf-8"?>
-<w:numbering xmlns:wpc="http://schemas.microsoft.com/office/word/2010/wordprocessingCanvas" xmlns:mc="http://schemas.openxmlformats.org/markup-compatibility/2006" xmlns:o="urn:schemas-microsoft-com:office:office" xmlns:r="http://schemas.openxmlformats.org/officeDocument/2006/relationships" xmlns:m="http://schemas.openxmlformats.org/officeDocument/2006/math" xmlns:v="urn:schemas-microsoft-com:vml" xmlns:wp14="http://schemas.microsoft.com/office/word/2010/wordprocessingDrawing" xmlns:wp="http://schemas.openxmlformats.org/drawingml/2006/wordprocessingDrawing" xmlns:w10="urn:schemas-microsoft-com:office:word" xmlns:w="http://schemas.openxmlformats.org/wordprocessingml/2006/main" xmlns:w14="http://schemas.microsoft.com/office/word/2010/wordml" xmlns:w15="http://schemas.microsoft.com/office/word/2012/wordml" xmlns:wpg="http://schemas.microsoft.com/office/word/2010/wordprocessingGroup" xmlns:wpi="http://schemas.microsoft.com/office/word/2010/wordprocessingInk" xmlns:wne="http://schemas.microsoft.com/office/word/2006/wordml" xmlns:wps="http://schemas.microsoft.com/office/word/2010/wordprocessingShape" mc:Ignorable="w14 w15 wp14">
-  <w:abstractNum w:abstractNumId="0">
-    <w:nsid w:val="44093DED"/>
-    <w:multiLevelType w:val="hybridMultilevel"/>
-    <w:tmpl w:val="0E30BAC4"/>
-    <w:lvl w:ilvl="0" w:tplc="040C000F">
+<w:numbering xmlns:w="http://schemas.openxmlformats.org/wordprocessingml/2006/main" xmlns:o="urn:schemas-microsoft-com:office:office" xmlns:r="http://schemas.openxmlformats.org/officeDocument/2006/relationships" xmlns:v="urn:schemas-microsoft-com:vml">
+  <w:abstractNum w:abstractNumId="1">
+    <w:lvl w:ilvl="0">
       <w:start w:val="1"/>
       <w:numFmt w:val="decimal"/>
       <w:lvlText w:val="%1."/>
@@ -582,7 +201,7 @@
         <w:ind w:left="720" w:hanging="360"/>
       </w:pPr>
     </w:lvl>
-    <w:lvl w:ilvl="1" w:tplc="040C0019" w:tentative="1">
+    <w:lvl w:ilvl="1">
       <w:start w:val="1"/>
       <w:numFmt w:val="lowerLetter"/>
       <w:lvlText w:val="%2."/>
@@ -591,7 +210,7 @@
         <w:ind w:left="1440" w:hanging="360"/>
       </w:pPr>
     </w:lvl>
-    <w:lvl w:ilvl="2" w:tplc="040C001B" w:tentative="1">
+    <w:lvl w:ilvl="2">
       <w:start w:val="1"/>
       <w:numFmt w:val="lowerRoman"/>
       <w:lvlText w:val="%3."/>
@@ -600,7 +219,7 @@
         <w:ind w:left="2160" w:hanging="180"/>
       </w:pPr>
     </w:lvl>
-    <w:lvl w:ilvl="3" w:tplc="040C000F" w:tentative="1">
+    <w:lvl w:ilvl="3">
       <w:start w:val="1"/>
       <w:numFmt w:val="decimal"/>
       <w:lvlText w:val="%4."/>
@@ -609,7 +228,7 @@
         <w:ind w:left="2880" w:hanging="360"/>
       </w:pPr>
     </w:lvl>
-    <w:lvl w:ilvl="4" w:tplc="040C0019" w:tentative="1">
+    <w:lvl w:ilvl="4">
       <w:start w:val="1"/>
       <w:numFmt w:val="lowerLetter"/>
       <w:lvlText w:val="%5."/>
@@ -618,7 +237,7 @@
         <w:ind w:left="3600" w:hanging="360"/>
       </w:pPr>
     </w:lvl>
-    <w:lvl w:ilvl="5" w:tplc="040C001B" w:tentative="1">
+    <w:lvl w:ilvl="5">
       <w:start w:val="1"/>
       <w:numFmt w:val="lowerRoman"/>
       <w:lvlText w:val="%6."/>
@@ -627,7 +246,7 @@
         <w:ind w:left="4320" w:hanging="180"/>
       </w:pPr>
     </w:lvl>
-    <w:lvl w:ilvl="6" w:tplc="040C000F" w:tentative="1">
+    <w:lvl w:ilvl="6">
       <w:start w:val="1"/>
       <w:numFmt w:val="decimal"/>
       <w:lvlText w:val="%7."/>
@@ -636,7 +255,7 @@
         <w:ind w:left="5040" w:hanging="360"/>
       </w:pPr>
     </w:lvl>
-    <w:lvl w:ilvl="7" w:tplc="040C0019" w:tentative="1">
+    <w:lvl w:ilvl="7">
       <w:start w:val="1"/>
       <w:numFmt w:val="lowerLetter"/>
       <w:lvlText w:val="%8."/>
@@ -645,7 +264,7 @@
         <w:ind w:left="5760" w:hanging="360"/>
       </w:pPr>
     </w:lvl>
-    <w:lvl w:ilvl="8" w:tplc="040C001B" w:tentative="1">
+    <w:lvl w:ilvl="8">
       <w:start w:val="1"/>
       <w:numFmt w:val="lowerRoman"/>
       <w:lvlText w:val="%9."/>
@@ -655,129 +274,133 @@
       </w:pPr>
     </w:lvl>
   </w:abstractNum>
-  <w:abstractNum w:abstractNumId="1">
-    <w:nsid w:val="6FC105AE"/>
-    <w:multiLevelType w:val="hybridMultilevel"/>
-    <w:tmpl w:val="DA382A06"/>
-    <w:lvl w:ilvl="0" w:tplc="040C000F">
-      <w:start w:val="1"/>
-      <w:numFmt w:val="decimal"/>
-      <w:lvlText w:val="%1."/>
-      <w:lvlJc w:val="left"/>
-      <w:pPr>
-        <w:ind w:left="720" w:hanging="360"/>
-      </w:pPr>
-    </w:lvl>
-    <w:lvl w:ilvl="1" w:tplc="040C0019" w:tentative="1">
-      <w:start w:val="1"/>
-      <w:numFmt w:val="lowerLetter"/>
-      <w:lvlText w:val="%2."/>
-      <w:lvlJc w:val="left"/>
-      <w:pPr>
-        <w:ind w:left="1440" w:hanging="360"/>
-      </w:pPr>
-    </w:lvl>
-    <w:lvl w:ilvl="2" w:tplc="040C001B" w:tentative="1">
-      <w:start w:val="1"/>
-      <w:numFmt w:val="lowerRoman"/>
-      <w:lvlText w:val="%3."/>
-      <w:lvlJc w:val="right"/>
-      <w:pPr>
-        <w:ind w:left="2160" w:hanging="180"/>
-      </w:pPr>
-    </w:lvl>
-    <w:lvl w:ilvl="3" w:tplc="040C000F" w:tentative="1">
-      <w:start w:val="1"/>
-      <w:numFmt w:val="decimal"/>
-      <w:lvlText w:val="%4."/>
-      <w:lvlJc w:val="left"/>
-      <w:pPr>
-        <w:ind w:left="2880" w:hanging="360"/>
-      </w:pPr>
-    </w:lvl>
-    <w:lvl w:ilvl="4" w:tplc="040C0019" w:tentative="1">
-      <w:start w:val="1"/>
-      <w:numFmt w:val="lowerLetter"/>
-      <w:lvlText w:val="%5."/>
-      <w:lvlJc w:val="left"/>
-      <w:pPr>
-        <w:ind w:left="3600" w:hanging="360"/>
-      </w:pPr>
-    </w:lvl>
-    <w:lvl w:ilvl="5" w:tplc="040C001B" w:tentative="1">
-      <w:start w:val="1"/>
-      <w:numFmt w:val="lowerRoman"/>
-      <w:lvlText w:val="%6."/>
-      <w:lvlJc w:val="right"/>
-      <w:pPr>
-        <w:ind w:left="4320" w:hanging="180"/>
-      </w:pPr>
-    </w:lvl>
-    <w:lvl w:ilvl="6" w:tplc="040C000F" w:tentative="1">
-      <w:start w:val="1"/>
-      <w:numFmt w:val="decimal"/>
-      <w:lvlText w:val="%7."/>
-      <w:lvlJc w:val="left"/>
-      <w:pPr>
-        <w:ind w:left="5040" w:hanging="360"/>
-      </w:pPr>
-    </w:lvl>
-    <w:lvl w:ilvl="7" w:tplc="040C0019" w:tentative="1">
-      <w:start w:val="1"/>
-      <w:numFmt w:val="lowerLetter"/>
-      <w:lvlText w:val="%8."/>
-      <w:lvlJc w:val="left"/>
-      <w:pPr>
-        <w:ind w:left="5760" w:hanging="360"/>
-      </w:pPr>
-    </w:lvl>
-    <w:lvl w:ilvl="8" w:tplc="040C001B" w:tentative="1">
-      <w:start w:val="1"/>
-      <w:numFmt w:val="lowerRoman"/>
-      <w:lvlText w:val="%9."/>
-      <w:lvlJc w:val="right"/>
-      <w:pPr>
-        <w:ind w:left="6480" w:hanging="180"/>
+  <w:abstractNum w:abstractNumId="2">
+    <w:lvl w:ilvl="0">
+      <w:start w:val="1"/>
+      <w:numFmt w:val="none"/>
+      <w:suff w:val="nothing"/>
+      <w:lvlText w:val=""/>
+      <w:lvlJc w:val="left"/>
+      <w:pPr>
+        <w:ind w:left="0" w:hanging="0"/>
+      </w:pPr>
+    </w:lvl>
+    <w:lvl w:ilvl="1">
+      <w:start w:val="1"/>
+      <w:numFmt w:val="none"/>
+      <w:suff w:val="nothing"/>
+      <w:lvlText w:val=""/>
+      <w:lvlJc w:val="left"/>
+      <w:pPr>
+        <w:ind w:left="0" w:hanging="0"/>
+      </w:pPr>
+    </w:lvl>
+    <w:lvl w:ilvl="2">
+      <w:start w:val="1"/>
+      <w:numFmt w:val="none"/>
+      <w:suff w:val="nothing"/>
+      <w:lvlText w:val=""/>
+      <w:lvlJc w:val="left"/>
+      <w:pPr>
+        <w:ind w:left="0" w:hanging="0"/>
+      </w:pPr>
+    </w:lvl>
+    <w:lvl w:ilvl="3">
+      <w:start w:val="1"/>
+      <w:numFmt w:val="none"/>
+      <w:suff w:val="nothing"/>
+      <w:lvlText w:val=""/>
+      <w:lvlJc w:val="left"/>
+      <w:pPr>
+        <w:ind w:left="0" w:hanging="0"/>
+      </w:pPr>
+    </w:lvl>
+    <w:lvl w:ilvl="4">
+      <w:start w:val="1"/>
+      <w:numFmt w:val="none"/>
+      <w:suff w:val="nothing"/>
+      <w:lvlText w:val=""/>
+      <w:lvlJc w:val="left"/>
+      <w:pPr>
+        <w:ind w:left="0" w:hanging="0"/>
+      </w:pPr>
+    </w:lvl>
+    <w:lvl w:ilvl="5">
+      <w:start w:val="1"/>
+      <w:numFmt w:val="none"/>
+      <w:suff w:val="nothing"/>
+      <w:lvlText w:val=""/>
+      <w:lvlJc w:val="left"/>
+      <w:pPr>
+        <w:ind w:left="0" w:hanging="0"/>
+      </w:pPr>
+    </w:lvl>
+    <w:lvl w:ilvl="6">
+      <w:start w:val="1"/>
+      <w:numFmt w:val="none"/>
+      <w:suff w:val="nothing"/>
+      <w:lvlText w:val=""/>
+      <w:lvlJc w:val="left"/>
+      <w:pPr>
+        <w:ind w:left="0" w:hanging="0"/>
+      </w:pPr>
+    </w:lvl>
+    <w:lvl w:ilvl="7">
+      <w:start w:val="1"/>
+      <w:numFmt w:val="none"/>
+      <w:suff w:val="nothing"/>
+      <w:lvlText w:val=""/>
+      <w:lvlJc w:val="left"/>
+      <w:pPr>
+        <w:ind w:left="0" w:hanging="0"/>
+      </w:pPr>
+    </w:lvl>
+    <w:lvl w:ilvl="8">
+      <w:start w:val="1"/>
+      <w:numFmt w:val="none"/>
+      <w:suff w:val="nothing"/>
+      <w:lvlText w:val=""/>
+      <w:lvlJc w:val="left"/>
+      <w:pPr>
+        <w:ind w:left="0" w:hanging="0"/>
       </w:pPr>
     </w:lvl>
   </w:abstractNum>
   <w:num w:numId="1">
-    <w:abstractNumId w:val="0"/>
+    <w:abstractNumId w:val="1"/>
   </w:num>
   <w:num w:numId="2">
-    <w:abstractNumId w:val="1"/>
+    <w:abstractNumId w:val="2"/>
   </w:num>
 </w:numbering>
 </file>
 
 <file path=word/styles.xml><?xml version="1.0" encoding="utf-8"?>
-<w:styles xmlns:mc="http://schemas.openxmlformats.org/markup-compatibility/2006" xmlns:r="http://schemas.openxmlformats.org/officeDocument/2006/relationships" xmlns:w="http://schemas.openxmlformats.org/wordprocessingml/2006/main" xmlns:w14="http://schemas.microsoft.com/office/word/2010/wordml" xmlns:w15="http://schemas.microsoft.com/office/word/2012/wordml" mc:Ignorable="w14 w15">
+<w:styles xmlns:w="http://schemas.openxmlformats.org/wordprocessingml/2006/main" xmlns:w14="http://schemas.microsoft.com/office/word/2010/wordml" xmlns:mc="http://schemas.openxmlformats.org/markup-compatibility/2006" mc:Ignorable="w14">
   <w:docDefaults>
     <w:rPrDefault>
       <w:rPr>
-        <w:rFonts w:asciiTheme="minorHAnsi" w:eastAsiaTheme="minorHAnsi" w:hAnsiTheme="minorHAnsi" w:cstheme="minorBidi"/>
+        <w:rFonts w:ascii="Calibri" w:hAnsi="Calibri" w:eastAsia="Calibri" w:cs="Arial" w:asciiTheme="minorHAnsi" w:cstheme="minorBidi" w:eastAsiaTheme="minorHAnsi" w:hAnsiTheme="minorHAnsi"/>
         <w:sz w:val="22"/>
         <w:szCs w:val="22"/>
         <w:lang w:val="fr-FR" w:eastAsia="en-US" w:bidi="ar-SA"/>
       </w:rPr>
     </w:rPrDefault>
     <w:pPrDefault>
-      <w:pPr>
-        <w:spacing w:after="160" w:line="259" w:lineRule="auto"/>
-      </w:pPr>
+      <w:pPr/>
     </w:pPrDefault>
   </w:docDefaults>
   <w:latentStyles w:defLockedState="0" w:defUIPriority="99" w:defSemiHidden="0" w:defUnhideWhenUsed="0" w:defQFormat="0" w:count="371">
     <w:lsdException w:name="Normal" w:uiPriority="0" w:qFormat="1"/>
     <w:lsdException w:name="heading 1" w:uiPriority="9" w:qFormat="1"/>
-    <w:lsdException w:name="heading 2" w:semiHidden="1" w:uiPriority="9" w:unhideWhenUsed="1" w:qFormat="1"/>
-    <w:lsdException w:name="heading 3" w:semiHidden="1" w:uiPriority="9" w:unhideWhenUsed="1" w:qFormat="1"/>
-    <w:lsdException w:name="heading 4" w:semiHidden="1" w:uiPriority="9" w:unhideWhenUsed="1" w:qFormat="1"/>
-    <w:lsdException w:name="heading 5" w:semiHidden="1" w:uiPriority="9" w:unhideWhenUsed="1" w:qFormat="1"/>
-    <w:lsdException w:name="heading 6" w:semiHidden="1" w:uiPriority="9" w:unhideWhenUsed="1" w:qFormat="1"/>
-    <w:lsdException w:name="heading 7" w:semiHidden="1" w:uiPriority="9" w:unhideWhenUsed="1" w:qFormat="1"/>
-    <w:lsdException w:name="heading 8" w:semiHidden="1" w:uiPriority="9" w:unhideWhenUsed="1" w:qFormat="1"/>
-    <w:lsdException w:name="heading 9" w:semiHidden="1" w:uiPriority="9" w:unhideWhenUsed="1" w:qFormat="1"/>
+    <w:lsdException w:name="heading 2" w:uiPriority="9" w:semiHidden="1" w:unhideWhenUsed="1" w:qFormat="1"/>
+    <w:lsdException w:name="heading 3" w:uiPriority="9" w:semiHidden="1" w:unhideWhenUsed="1" w:qFormat="1"/>
+    <w:lsdException w:name="heading 4" w:uiPriority="9" w:semiHidden="1" w:unhideWhenUsed="1" w:qFormat="1"/>
+    <w:lsdException w:name="heading 5" w:uiPriority="9" w:semiHidden="1" w:unhideWhenUsed="1" w:qFormat="1"/>
+    <w:lsdException w:name="heading 6" w:uiPriority="9" w:semiHidden="1" w:unhideWhenUsed="1" w:qFormat="1"/>
+    <w:lsdException w:name="heading 7" w:uiPriority="9" w:semiHidden="1" w:unhideWhenUsed="1" w:qFormat="1"/>
+    <w:lsdException w:name="heading 8" w:uiPriority="9" w:semiHidden="1" w:unhideWhenUsed="1" w:qFormat="1"/>
+    <w:lsdException w:name="heading 9" w:uiPriority="9" w:semiHidden="1" w:unhideWhenUsed="1" w:qFormat="1"/>
     <w:lsdException w:name="index 1" w:semiHidden="1" w:unhideWhenUsed="1"/>
     <w:lsdException w:name="index 2" w:semiHidden="1" w:unhideWhenUsed="1"/>
     <w:lsdException w:name="index 3" w:semiHidden="1" w:unhideWhenUsed="1"/>
@@ -787,22 +410,22 @@
     <w:lsdException w:name="index 7" w:semiHidden="1" w:unhideWhenUsed="1"/>
     <w:lsdException w:name="index 8" w:semiHidden="1" w:unhideWhenUsed="1"/>
     <w:lsdException w:name="index 9" w:semiHidden="1" w:unhideWhenUsed="1"/>
-    <w:lsdException w:name="toc 1" w:semiHidden="1" w:uiPriority="39" w:unhideWhenUsed="1"/>
-    <w:lsdException w:name="toc 2" w:semiHidden="1" w:uiPriority="39" w:unhideWhenUsed="1"/>
-    <w:lsdException w:name="toc 3" w:semiHidden="1" w:uiPriority="39" w:unhideWhenUsed="1"/>
-    <w:lsdException w:name="toc 4" w:semiHidden="1" w:uiPriority="39" w:unhideWhenUsed="1"/>
-    <w:lsdException w:name="toc 5" w:semiHidden="1" w:uiPriority="39" w:unhideWhenUsed="1"/>
-    <w:lsdException w:name="toc 6" w:semiHidden="1" w:uiPriority="39" w:unhideWhenUsed="1"/>
-    <w:lsdException w:name="toc 7" w:semiHidden="1" w:uiPriority="39" w:unhideWhenUsed="1"/>
-    <w:lsdException w:name="toc 8" w:semiHidden="1" w:uiPriority="39" w:unhideWhenUsed="1"/>
-    <w:lsdException w:name="toc 9" w:semiHidden="1" w:uiPriority="39" w:unhideWhenUsed="1"/>
+    <w:lsdException w:name="toc 1" w:uiPriority="39" w:semiHidden="1" w:unhideWhenUsed="1"/>
+    <w:lsdException w:name="toc 2" w:uiPriority="39" w:semiHidden="1" w:unhideWhenUsed="1"/>
+    <w:lsdException w:name="toc 3" w:uiPriority="39" w:semiHidden="1" w:unhideWhenUsed="1"/>
+    <w:lsdException w:name="toc 4" w:uiPriority="39" w:semiHidden="1" w:unhideWhenUsed="1"/>
+    <w:lsdException w:name="toc 5" w:uiPriority="39" w:semiHidden="1" w:unhideWhenUsed="1"/>
+    <w:lsdException w:name="toc 6" w:uiPriority="39" w:semiHidden="1" w:unhideWhenUsed="1"/>
+    <w:lsdException w:name="toc 7" w:uiPriority="39" w:semiHidden="1" w:unhideWhenUsed="1"/>
+    <w:lsdException w:name="toc 8" w:uiPriority="39" w:semiHidden="1" w:unhideWhenUsed="1"/>
+    <w:lsdException w:name="toc 9" w:uiPriority="39" w:semiHidden="1" w:unhideWhenUsed="1"/>
     <w:lsdException w:name="Normal Indent" w:semiHidden="1" w:unhideWhenUsed="1"/>
     <w:lsdException w:name="footnote text" w:semiHidden="1" w:unhideWhenUsed="1"/>
     <w:lsdException w:name="annotation text" w:semiHidden="1" w:unhideWhenUsed="1"/>
     <w:lsdException w:name="header" w:semiHidden="1" w:unhideWhenUsed="1"/>
     <w:lsdException w:name="footer" w:semiHidden="1" w:unhideWhenUsed="1"/>
     <w:lsdException w:name="index heading" w:semiHidden="1" w:unhideWhenUsed="1"/>
-    <w:lsdException w:name="caption" w:semiHidden="1" w:uiPriority="35" w:unhideWhenUsed="1" w:qFormat="1"/>
+    <w:lsdException w:name="caption" w:uiPriority="35" w:semiHidden="1" w:unhideWhenUsed="1" w:qFormat="1"/>
     <w:lsdException w:name="table of figures" w:semiHidden="1" w:unhideWhenUsed="1"/>
     <w:lsdException w:name="envelope address" w:semiHidden="1" w:unhideWhenUsed="1"/>
     <w:lsdException w:name="envelope return" w:semiHidden="1" w:unhideWhenUsed="1"/>
@@ -833,7 +456,7 @@
     <w:lsdException w:name="Title" w:uiPriority="10" w:qFormat="1"/>
     <w:lsdException w:name="Closing" w:semiHidden="1" w:unhideWhenUsed="1"/>
     <w:lsdException w:name="Signature" w:semiHidden="1" w:unhideWhenUsed="1"/>
-    <w:lsdException w:name="Default Paragraph Font" w:semiHidden="1" w:uiPriority="1" w:unhideWhenUsed="1"/>
+    <w:lsdException w:name="Default Paragraph Font" w:uiPriority="1" w:semiHidden="1" w:unhideWhenUsed="1"/>
     <w:lsdException w:name="Body Text" w:semiHidden="1" w:unhideWhenUsed="1"/>
     <w:lsdException w:name="Body Text Indent" w:semiHidden="1" w:unhideWhenUsed="1"/>
     <w:lsdException w:name="List Continue" w:semiHidden="1" w:unhideWhenUsed="1"/>
@@ -1033,8 +656,8 @@
     <w:lsdException w:name="Subtle Reference" w:uiPriority="31" w:qFormat="1"/>
     <w:lsdException w:name="Intense Reference" w:uiPriority="32" w:qFormat="1"/>
     <w:lsdException w:name="Book Title" w:uiPriority="33" w:qFormat="1"/>
-    <w:lsdException w:name="Bibliography" w:semiHidden="1" w:uiPriority="37" w:unhideWhenUsed="1"/>
-    <w:lsdException w:name="TOC Heading" w:semiHidden="1" w:uiPriority="39" w:unhideWhenUsed="1" w:qFormat="1"/>
+    <w:lsdException w:name="Bibliography" w:uiPriority="37" w:semiHidden="1" w:unhideWhenUsed="1"/>
+    <w:lsdException w:name="TOC Heading" w:uiPriority="39" w:semiHidden="1" w:unhideWhenUsed="1" w:qFormat="1"/>
     <w:lsdException w:name="Plain Table 1" w:uiPriority="41"/>
     <w:lsdException w:name="Plain Table 2" w:uiPriority="42"/>
     <w:lsdException w:name="Plain Table 3" w:uiPriority="43"/>
@@ -1140,15 +763,109 @@
     <w:lsdException w:name="List Table 6 Colorful Accent 6" w:uiPriority="51"/>
     <w:lsdException w:name="List Table 7 Colorful Accent 6" w:uiPriority="52"/>
   </w:latentStyles>
-  <w:style w:type="paragraph" w:default="1" w:styleId="Normal">
+  <w:style w:type="paragraph" w:styleId="Normal" w:default="1">
     <w:name w:val="Normal"/>
     <w:qFormat/>
+    <w:pPr>
+      <w:widowControl/>
+      <w:bidi w:val="0"/>
+      <w:spacing w:lineRule="auto" w:line="259" w:before="0" w:after="160"/>
+      <w:jc w:val="left"/>
+    </w:pPr>
+    <w:rPr>
+      <w:rFonts w:ascii="Calibri" w:hAnsi="Calibri" w:eastAsia="Calibri" w:cs="Arial" w:asciiTheme="minorHAnsi" w:cstheme="minorBidi" w:eastAsiaTheme="minorHAnsi" w:hAnsiTheme="minorHAnsi"/>
+      <w:color w:val="auto"/>
+      <w:kern w:val="0"/>
+      <w:sz w:val="22"/>
+      <w:szCs w:val="22"/>
+      <w:lang w:val="fr-FR" w:eastAsia="en-US" w:bidi="ar-SA"/>
+    </w:rPr>
   </w:style>
-  <w:style w:type="character" w:default="1" w:styleId="Policepardfaut">
+  <w:style w:type="character" w:styleId="DefaultParagraphFont" w:default="1">
     <w:name w:val="Default Paragraph Font"/>
     <w:uiPriority w:val="1"/>
     <w:semiHidden/>
     <w:unhideWhenUsed/>
+    <w:qFormat/>
+    <w:rPr/>
+  </w:style>
+  <w:style w:type="paragraph" w:styleId="Titre">
+    <w:name w:val="Titre"/>
+    <w:basedOn w:val="Normal"/>
+    <w:next w:val="Corpsdetexte"/>
+    <w:qFormat/>
+    <w:pPr>
+      <w:keepNext w:val="true"/>
+      <w:spacing w:before="240" w:after="120"/>
+    </w:pPr>
+    <w:rPr>
+      <w:rFonts w:ascii="Liberation Sans" w:hAnsi="Liberation Sans" w:eastAsia="Noto Sans CJK SC Regular" w:cs="Lohit Devanagari"/>
+      <w:sz w:val="28"/>
+      <w:szCs w:val="28"/>
+    </w:rPr>
+  </w:style>
+  <w:style w:type="paragraph" w:styleId="Corpsdetexte">
+    <w:name w:val="Body Text"/>
+    <w:basedOn w:val="Normal"/>
+    <w:pPr>
+      <w:spacing w:lineRule="auto" w:line="276" w:before="0" w:after="140"/>
+    </w:pPr>
+    <w:rPr/>
+  </w:style>
+  <w:style w:type="paragraph" w:styleId="Liste">
+    <w:name w:val="List"/>
+    <w:basedOn w:val="Corpsdetexte"/>
+    <w:pPr/>
+    <w:rPr>
+      <w:rFonts w:cs="Lohit Devanagari"/>
+    </w:rPr>
+  </w:style>
+  <w:style w:type="paragraph" w:styleId="Lgende">
+    <w:name w:val="Caption"/>
+    <w:basedOn w:val="Normal"/>
+    <w:qFormat/>
+    <w:pPr>
+      <w:suppressLineNumbers/>
+      <w:spacing w:before="120" w:after="120"/>
+    </w:pPr>
+    <w:rPr>
+      <w:rFonts w:cs="Lohit Devanagari"/>
+      <w:i/>
+      <w:iCs/>
+      <w:sz w:val="24"/>
+      <w:szCs w:val="24"/>
+    </w:rPr>
+  </w:style>
+  <w:style w:type="paragraph" w:styleId="Index">
+    <w:name w:val="Index"/>
+    <w:basedOn w:val="Normal"/>
+    <w:qFormat/>
+    <w:pPr>
+      <w:suppressLineNumbers/>
+    </w:pPr>
+    <w:rPr>
+      <w:rFonts w:cs="Lohit Devanagari"/>
+    </w:rPr>
+  </w:style>
+  <w:style w:type="paragraph" w:styleId="ListParagraph">
+    <w:name w:val="List Paragraph"/>
+    <w:basedOn w:val="Normal"/>
+    <w:uiPriority w:val="34"/>
+    <w:qFormat/>
+    <w:rsid w:val="004702fc"/>
+    <w:pPr>
+      <w:spacing w:before="0" w:after="160"/>
+      <w:ind w:left="720" w:hanging="0"/>
+      <w:contextualSpacing/>
+    </w:pPr>
+    <w:rPr/>
+  </w:style>
+  <w:style w:type="numbering" w:styleId="NoList" w:default="1">
+    <w:name w:val="No List"/>
+    <w:uiPriority w:val="99"/>
+    <w:semiHidden/>
+    <w:unhideWhenUsed/>
+    <w:qFormat/>
   </w:style>
   <w:style w:type="table" w:default="1" w:styleId="TableauNormal">
     <w:name w:val="Normal Table"/>
@@ -1165,40 +882,23 @@
       </w:tblCellMar>
     </w:tblPr>
   </w:style>
-  <w:style w:type="numbering" w:default="1" w:styleId="Aucuneliste">
-    <w:name w:val="No List"/>
-    <w:uiPriority w:val="99"/>
-    <w:semiHidden/>
-    <w:unhideWhenUsed/>
-  </w:style>
-  <w:style w:type="paragraph" w:styleId="Paragraphedeliste">
-    <w:name w:val="List Paragraph"/>
-    <w:basedOn w:val="Normal"/>
-    <w:uiPriority w:val="34"/>
-    <w:qFormat/>
-    <w:rsid w:val="004702FC"/>
-    <w:pPr>
-      <w:ind w:left="720"/>
-      <w:contextualSpacing/>
-    </w:pPr>
-  </w:style>
   <w:style w:type="table" w:styleId="Grilledutableau">
     <w:name w:val="Table Grid"/>
     <w:basedOn w:val="TableauNormal"/>
     <w:uiPriority w:val="39"/>
-    <w:rsid w:val="004702FC"/>
+    <w:rsid w:val="004702fc"/>
     <w:pPr>
       <w:spacing w:after="0" w:line="240" w:lineRule="auto"/>
     </w:pPr>
     <w:tblPr>
       <w:tblInd w:w="0" w:type="dxa"/>
       <w:tblBorders>
-        <w:top w:val="single" w:sz="4" w:space="0" w:color="auto"/>
-        <w:left w:val="single" w:sz="4" w:space="0" w:color="auto"/>
-        <w:bottom w:val="single" w:sz="4" w:space="0" w:color="auto"/>
-        <w:right w:val="single" w:sz="4" w:space="0" w:color="auto"/>
-        <w:insideH w:val="single" w:sz="4" w:space="0" w:color="auto"/>
-        <w:insideV w:val="single" w:sz="4" w:space="0" w:color="auto"/>
+        <w:top w:val="single" w:color="auto" w:sz="4" w:space="0"/>
+        <w:left w:val="single" w:color="auto" w:sz="4" w:space="0"/>
+        <w:bottom w:val="single" w:color="auto" w:sz="4" w:space="0"/>
+        <w:right w:val="single" w:color="auto" w:sz="4" w:space="0"/>
+        <w:insideH w:val="single" w:color="auto" w:sz="4" w:space="0"/>
+        <w:insideV w:val="single" w:color="auto" w:sz="4" w:space="0"/>
       </w:tblBorders>
       <w:tblCellMar>
         <w:top w:w="0" w:type="dxa"/>
